--- a/Clear/Tests/Ребусы 8/Ответы.docx
+++ b/Clear/Tests/Ребусы 8/Ответы.docx
@@ -12,13 +12,102 @@
     </w:p>
     <w:p>
       <w:r>
-        <w:t>0) 18D=397</w:t>
+        <w:t xml:space="preserve">1) </w:t>
+      </w:r>
+      <w:r>
+        <w:t>1000100101</w:t>
+      </w:r>
+      <w:r>
+        <w:rPr>
+          <w:vertAlign w:val="subscript"/>
+        </w:rPr>
+        <w:t>2</w:t>
+      </w:r>
+      <w:r>
+        <w:t>=</w:t>
+      </w:r>
+      <w:r>
+        <w:t>225</w:t>
+      </w:r>
+      <w:r>
+        <w:rPr>
+          <w:vertAlign w:val="subscript"/>
+        </w:rPr>
+        <w:t>16</w:t>
+      </w:r>
+      <w:r>
         <w:br/>
-        <w:t>1ED=493</w:t>
+      </w:r>
+      <w:r>
+        <w:t>1001100101</w:t>
+      </w:r>
+      <w:r>
+        <w:rPr>
+          <w:vertAlign w:val="subscript"/>
+        </w:rPr>
+        <w:t>2</w:t>
+      </w:r>
+      <w:r>
+        <w:t>=</w:t>
+      </w:r>
+      <w:r>
+        <w:t>265</w:t>
+      </w:r>
+      <w:r>
+        <w:rPr>
+          <w:vertAlign w:val="subscript"/>
+        </w:rPr>
+        <w:t>16</w:t>
+      </w:r>
+      <w:r>
         <w:br/>
-        <w:t>31D=797</w:t>
+      </w:r>
+      <w:r>
+        <w:t>1010100101</w:t>
+      </w:r>
+      <w:r>
+        <w:rPr>
+          <w:vertAlign w:val="subscript"/>
+        </w:rPr>
+        <w:t>2</w:t>
+      </w:r>
+      <w:r>
+        <w:t>=</w:t>
+      </w:r>
+      <w:r>
+        <w:t>2A5</w:t>
+      </w:r>
+      <w:r>
+        <w:rPr>
+          <w:vertAlign w:val="subscript"/>
+        </w:rPr>
+        <w:t>16</w:t>
+      </w:r>
+      <w:r>
         <w:br/>
-        <w:t>37D=893</w:t>
+      </w:r>
+      <w:r>
+        <w:t>1011100101</w:t>
+      </w:r>
+      <w:r>
+        <w:rPr>
+          <w:vertAlign w:val="subscript"/>
+        </w:rPr>
+        <w:t>2</w:t>
+      </w:r>
+      <w:r>
+        <w:t>=</w:t>
+      </w:r>
+      <w:r>
+        <w:t>2E5</w:t>
+      </w:r>
+      <w:r>
+        <w:rPr>
+          <w:vertAlign w:val="subscript"/>
+        </w:rPr>
+        <w:t>16</w:t>
+      </w:r>
+      <w:r>
         <w:br/>
       </w:r>
     </w:p>
